--- a/Word/vita.docx
+++ b/Word/vita.docx
@@ -7,7 +7,7 @@
         <w:pStyle w:val="CHAPTERTITLE"/>
       </w:pPr>
       <w:bookmarkStart w:id="0" w:name="_Toc428457378"/>
-      <w:bookmarkStart w:id="1" w:name="_Toc428458302"/>
+      <w:bookmarkStart w:id="1" w:name="_Toc430350711"/>
       <w:r>
         <w:t>Vita</w:t>
       </w:r>

--- a/Word/vita.docx
+++ b/Word/vita.docx
@@ -7,7 +7,7 @@
         <w:pStyle w:val="CHAPTERTITLE"/>
       </w:pPr>
       <w:bookmarkStart w:id="0" w:name="_Toc428457378"/>
-      <w:bookmarkStart w:id="1" w:name="_Toc430350711"/>
+      <w:bookmarkStart w:id="1" w:name="_Toc431479614"/>
       <w:r>
         <w:t>Vita</w:t>
       </w:r>
